--- a/vppn_extreact/doc/vlan需求文档.docx
+++ b/vppn_extreact/doc/vlan需求文档.docx
@@ -5,26 +5,131 @@
     <w:p>
       <w:pPr>
         <w:spacing w:line="220" w:lineRule="atLeast"/>
+      </w:pPr>
+    </w:p>
+    <w:p>
+      <w:pPr>
+        <w:spacing w:line="220" w:lineRule="atLeast"/>
+      </w:pPr>
+      <w:r>
+        <w:t>1. </w:t>
+      </w:r>
+      <w:r>
+        <w:t>国际化，浏览器自动适应支持中文英文</w:t>
+      </w:r>
+      <w:r>
+        <w:br/>
+        <w:t>2. </w:t>
+      </w:r>
+      <w:r>
+        <w:t>支持手机界面：大小，触摸</w:t>
+      </w:r>
+      <w:r>
+        <w:br/>
+        <w:t>3. </w:t>
+      </w:r>
+      <w:r>
+        <w:t>在路由器里面运行起来</w:t>
+      </w:r>
+      <w:r>
+        <w:br/>
+        <w:t>4. </w:t>
+      </w:r>
+      <w:r>
+        <w:t>完成路由器管理界面</w:t>
+      </w:r>
+      <w:r>
+        <w:br/>
+        <w:t>5. Start Button Win 10</w:t>
+      </w:r>
+      <w:r>
+        <w:t>的</w:t>
+      </w:r>
+      <w:r>
+        <w:t>Tile</w:t>
+      </w:r>
+      <w:r>
+        <w:t>界面</w:t>
+      </w:r>
+      <w:r>
+        <w:br/>
+        <w:t>6. </w:t>
+      </w:r>
+      <w:r>
+        <w:t>群晖的图标模式与列表模式的切换</w:t>
+      </w:r>
+      <w:r>
+        <w:t> </w:t>
+      </w:r>
+      <w:r>
+        <w:t>（完成）</w:t>
+      </w:r>
+      <w:r>
+        <w:br/>
+        <w:t>7. </w:t>
+      </w:r>
+      <w:r>
+        <w:t>窗体拖拽时候透明</w:t>
+      </w:r>
+      <w:r>
+        <w:t> </w:t>
+      </w:r>
+      <w:r>
+        <w:t>（完成）</w:t>
+      </w:r>
+      <w:r>
+        <w:t xml:space="preserve"> </w:t>
+      </w:r>
+    </w:p>
+    <w:p>
+      <w:pPr>
+        <w:spacing w:line="220" w:lineRule="atLeast"/>
         <w:rPr>
           <w:rFonts w:hint="eastAsia"/>
         </w:rPr>
       </w:pPr>
-    </w:p>
-    <w:p>
-      <w:pPr>
-        <w:spacing w:line="220" w:lineRule="atLeast"/>
+      <w:hyperlink r:id="rId4" w:history="1">
+        <w:r>
+          <w:rPr>
+            <w:rStyle w:val="a4"/>
+          </w:rPr>
+          <w:t>http://192.168.2.1:8099/</w:t>
+        </w:r>
+      </w:hyperlink>
+      <w:r>
         <w:rPr>
           <w:rFonts w:hint="eastAsia"/>
         </w:rPr>
-      </w:pPr>
-    </w:p>
-    <w:p>
-      <w:pPr>
-        <w:spacing w:line="220" w:lineRule="atLeast"/>
+        <w:t xml:space="preserve">  ,</w:t>
+      </w:r>
+      <w:r>
         <w:rPr>
           <w:rFonts w:hint="eastAsia"/>
         </w:rPr>
-      </w:pPr>
+        <w:t>测试用真实路由器的访问地址。</w:t>
+      </w:r>
+    </w:p>
+    <w:p>
+      <w:pPr>
+        <w:spacing w:line="220" w:lineRule="atLeast"/>
+        <w:rPr>
+          <w:rFonts w:hint="eastAsia"/>
+        </w:rPr>
+      </w:pPr>
+      <w:r>
+        <w:rPr>
+          <w:rFonts w:hint="eastAsia"/>
+        </w:rPr>
+        <w:t>代码也可以直接通过文件共享方式直接更新。在如下路径下：</w:t>
+      </w:r>
+    </w:p>
+    <w:p>
+      <w:pPr>
+        <w:spacing w:line="220" w:lineRule="atLeast"/>
+      </w:pPr>
+      <w:r>
+        <w:t>\\192.168.2.1\USB_Storage\aqc\vppn</w:t>
+      </w:r>
     </w:p>
     <w:p>
       <w:pPr>
@@ -62,7 +167,7 @@
                     </pic:cNvPicPr>
                   </pic:nvPicPr>
                   <pic:blipFill>
-                    <a:blip r:embed="rId4" cstate="print"/>
+                    <a:blip r:embed="rId5" cstate="print"/>
                     <a:srcRect/>
                     <a:stretch>
                       <a:fillRect/>
@@ -109,6 +214,7 @@
           <w:sz w:val="24"/>
           <w:szCs w:val="24"/>
         </w:rPr>
+        <w:lastRenderedPageBreak/>
         <w:drawing>
           <wp:inline distT="0" distB="0" distL="0" distR="0">
             <wp:extent cx="5837338" cy="2753771"/>
@@ -127,7 +233,7 @@
                     </pic:cNvPicPr>
                   </pic:nvPicPr>
                   <pic:blipFill>
-                    <a:blip r:embed="rId5" cstate="print"/>
+                    <a:blip r:embed="rId6" cstate="print"/>
                     <a:srcRect/>
                     <a:stretch>
                       <a:fillRect/>
@@ -159,9 +265,6 @@
     <w:p>
       <w:pPr>
         <w:spacing w:line="220" w:lineRule="atLeast"/>
-        <w:rPr>
-          <w:rFonts w:hint="eastAsia"/>
-        </w:rPr>
       </w:pPr>
     </w:p>
     <w:p>
@@ -182,11 +285,10 @@
           <w:sz w:val="24"/>
           <w:szCs w:val="24"/>
         </w:rPr>
-        <w:lastRenderedPageBreak/>
-        <w:drawing>
-          <wp:inline distT="0" distB="0" distL="0" distR="0">
-            <wp:extent cx="8967342" cy="4476860"/>
-            <wp:effectExtent l="19050" t="0" r="5208" b="0"/>
+        <w:drawing>
+          <wp:inline distT="0" distB="0" distL="0" distR="0">
+            <wp:extent cx="5981755" cy="2986335"/>
+            <wp:effectExtent l="19050" t="0" r="0" b="0"/>
             <wp:docPr id="5" name="图片 5" descr="D:\MyBackup\我的文档\Tencent Files\623578381\Image\C2C\)@0VFXQYPC@J(}3_T$XED_W.jpg"/>
             <wp:cNvGraphicFramePr>
               <a:graphicFrameLocks xmlns:a="http://schemas.openxmlformats.org/drawingml/2006/main" noChangeAspect="1"/>
@@ -201,41 +303,38 @@
                     </pic:cNvPicPr>
                   </pic:nvPicPr>
                   <pic:blipFill>
-                    <a:blip r:embed="rId6" cstate="print"/>
-                    <a:srcRect/>
-                    <a:stretch>
-                      <a:fillRect/>
-                    </a:stretch>
-                  </pic:blipFill>
-                  <pic:spPr bwMode="auto">
-                    <a:xfrm>
-                      <a:off x="0" y="0"/>
-                      <a:ext cx="8967523" cy="4476950"/>
-                    </a:xfrm>
-                    <a:prstGeom prst="rect">
-                      <a:avLst/>
-                    </a:prstGeom>
-                    <a:noFill/>
-                    <a:ln w="9525">
-                      <a:noFill/>
-                      <a:miter lim="800000"/>
-                      <a:headEnd/>
-                      <a:tailEnd/>
-                    </a:ln>
-                  </pic:spPr>
-                </pic:pic>
-              </a:graphicData>
-            </a:graphic>
-          </wp:inline>
-        </w:drawing>
-      </w:r>
-    </w:p>
-    <w:p>
-      <w:pPr>
-        <w:spacing w:line="220" w:lineRule="atLeast"/>
-        <w:rPr>
-          <w:rFonts w:hint="eastAsia"/>
-        </w:rPr>
+                    <a:blip r:embed="rId7" cstate="print"/>
+                    <a:srcRect/>
+                    <a:stretch>
+                      <a:fillRect/>
+                    </a:stretch>
+                  </pic:blipFill>
+                  <pic:spPr bwMode="auto">
+                    <a:xfrm>
+                      <a:off x="0" y="0"/>
+                      <a:ext cx="5984052" cy="2987482"/>
+                    </a:xfrm>
+                    <a:prstGeom prst="rect">
+                      <a:avLst/>
+                    </a:prstGeom>
+                    <a:noFill/>
+                    <a:ln w="9525">
+                      <a:noFill/>
+                      <a:miter lim="800000"/>
+                      <a:headEnd/>
+                      <a:tailEnd/>
+                    </a:ln>
+                  </pic:spPr>
+                </pic:pic>
+              </a:graphicData>
+            </a:graphic>
+          </wp:inline>
+        </w:drawing>
+      </w:r>
+    </w:p>
+    <w:p>
+      <w:pPr>
+        <w:spacing w:line="220" w:lineRule="atLeast"/>
       </w:pPr>
     </w:p>
     <w:p>
@@ -256,9 +355,10 @@
           <w:sz w:val="24"/>
           <w:szCs w:val="24"/>
         </w:rPr>
-        <w:drawing>
-          <wp:inline distT="0" distB="0" distL="0" distR="0">
-            <wp:extent cx="7888552" cy="3901829"/>
+        <w:lastRenderedPageBreak/>
+        <w:drawing>
+          <wp:inline distT="0" distB="0" distL="0" distR="0">
+            <wp:extent cx="6176564" cy="3055047"/>
             <wp:effectExtent l="19050" t="0" r="0" b="0"/>
             <wp:docPr id="7" name="图片 7" descr="D:\MyBackup\我的文档\Tencent Files\623578381\Image\C2C\1PRO8WE}Q1$$T)}]``GJ~%M.png"/>
             <wp:cNvGraphicFramePr>
@@ -274,16 +374,16 @@
                     </pic:cNvPicPr>
                   </pic:nvPicPr>
                   <pic:blipFill>
-                    <a:blip r:embed="rId7" cstate="print"/>
-                    <a:srcRect/>
-                    <a:stretch>
-                      <a:fillRect/>
-                    </a:stretch>
-                  </pic:blipFill>
-                  <pic:spPr bwMode="auto">
-                    <a:xfrm>
-                      <a:off x="0" y="0"/>
-                      <a:ext cx="7888805" cy="3901954"/>
+                    <a:blip r:embed="rId8" cstate="print"/>
+                    <a:srcRect/>
+                    <a:stretch>
+                      <a:fillRect/>
+                    </a:stretch>
+                  </pic:blipFill>
+                  <pic:spPr bwMode="auto">
+                    <a:xfrm>
+                      <a:off x="0" y="0"/>
+                      <a:ext cx="6178494" cy="3056002"/>
                     </a:xfrm>
                     <a:prstGeom prst="rect">
                       <a:avLst/>
@@ -321,11 +421,10 @@
           <w:sz w:val="24"/>
           <w:szCs w:val="24"/>
         </w:rPr>
-        <w:lastRenderedPageBreak/>
-        <w:drawing>
-          <wp:inline distT="0" distB="0" distL="0" distR="0">
-            <wp:extent cx="8035080" cy="4042364"/>
-            <wp:effectExtent l="19050" t="0" r="4020" b="0"/>
+        <w:drawing>
+          <wp:inline distT="0" distB="0" distL="0" distR="0">
+            <wp:extent cx="5820427" cy="2928194"/>
+            <wp:effectExtent l="19050" t="0" r="8873" b="0"/>
             <wp:docPr id="9" name="图片 9" descr="D:\MyBackup\我的文档\Tencent Files\623578381\Image\C2C\V27HHSF8C~7TJ1EL37)QF(5.jpg"/>
             <wp:cNvGraphicFramePr>
               <a:graphicFrameLocks xmlns:a="http://schemas.openxmlformats.org/drawingml/2006/main" noChangeAspect="1"/>
@@ -340,16 +439,16 @@
                     </pic:cNvPicPr>
                   </pic:nvPicPr>
                   <pic:blipFill>
-                    <a:blip r:embed="rId8" cstate="print"/>
-                    <a:srcRect/>
-                    <a:stretch>
-                      <a:fillRect/>
-                    </a:stretch>
-                  </pic:blipFill>
-                  <pic:spPr bwMode="auto">
-                    <a:xfrm>
-                      <a:off x="0" y="0"/>
-                      <a:ext cx="8036311" cy="4042983"/>
+                    <a:blip r:embed="rId9" cstate="print"/>
+                    <a:srcRect/>
+                    <a:stretch>
+                      <a:fillRect/>
+                    </a:stretch>
+                  </pic:blipFill>
+                  <pic:spPr bwMode="auto">
+                    <a:xfrm>
+                      <a:off x="0" y="0"/>
+                      <a:ext cx="5822705" cy="2929340"/>
                     </a:xfrm>
                     <a:prstGeom prst="rect">
                       <a:avLst/>
@@ -389,8 +488,8 @@
         </w:rPr>
         <w:drawing>
           <wp:inline distT="0" distB="0" distL="0" distR="0">
-            <wp:extent cx="8201902" cy="4107001"/>
-            <wp:effectExtent l="19050" t="0" r="8648" b="0"/>
+            <wp:extent cx="5789768" cy="2875335"/>
+            <wp:effectExtent l="19050" t="0" r="1432" b="0"/>
             <wp:docPr id="11" name="图片 11" descr="D:\MyBackup\我的文档\Tencent Files\623578381\Image\C2C\VQI2SBZ76_91QFJFS%}}70Q.jpg"/>
             <wp:cNvGraphicFramePr>
               <a:graphicFrameLocks xmlns:a="http://schemas.openxmlformats.org/drawingml/2006/main" noChangeAspect="1"/>
@@ -405,16 +504,16 @@
                     </pic:cNvPicPr>
                   </pic:nvPicPr>
                   <pic:blipFill>
-                    <a:blip r:embed="rId9" cstate="print"/>
-                    <a:srcRect/>
-                    <a:stretch>
-                      <a:fillRect/>
-                    </a:stretch>
-                  </pic:blipFill>
-                  <pic:spPr bwMode="auto">
-                    <a:xfrm>
-                      <a:off x="0" y="0"/>
-                      <a:ext cx="8201579" cy="4106839"/>
+                    <a:blip r:embed="rId10" cstate="print"/>
+                    <a:srcRect/>
+                    <a:stretch>
+                      <a:fillRect/>
+                    </a:stretch>
+                  </pic:blipFill>
+                  <pic:spPr bwMode="auto">
+                    <a:xfrm>
+                      <a:off x="0" y="0"/>
+                      <a:ext cx="5789731" cy="2875316"/>
                     </a:xfrm>
                     <a:prstGeom prst="rect">
                       <a:avLst/>
@@ -455,8 +554,8 @@
         <w:lastRenderedPageBreak/>
         <w:drawing>
           <wp:inline distT="0" distB="0" distL="0" distR="0">
-            <wp:extent cx="7635453" cy="3835477"/>
-            <wp:effectExtent l="19050" t="0" r="3597" b="0"/>
+            <wp:extent cx="6039729" cy="3033905"/>
+            <wp:effectExtent l="19050" t="0" r="0" b="0"/>
             <wp:docPr id="13" name="图片 13" descr="D:\MyBackup\我的文档\Tencent Files\623578381\Image\C2C\~8$@6{WA~MGO`DM(V19M]PS.jpg"/>
             <wp:cNvGraphicFramePr>
               <a:graphicFrameLocks xmlns:a="http://schemas.openxmlformats.org/drawingml/2006/main" noChangeAspect="1"/>
@@ -471,16 +570,16 @@
                     </pic:cNvPicPr>
                   </pic:nvPicPr>
                   <pic:blipFill>
-                    <a:blip r:embed="rId10" cstate="print"/>
-                    <a:srcRect/>
-                    <a:stretch>
-                      <a:fillRect/>
-                    </a:stretch>
-                  </pic:blipFill>
-                  <pic:spPr bwMode="auto">
-                    <a:xfrm>
-                      <a:off x="0" y="0"/>
-                      <a:ext cx="7635338" cy="3835419"/>
+                    <a:blip r:embed="rId11" cstate="print"/>
+                    <a:srcRect/>
+                    <a:stretch>
+                      <a:fillRect/>
+                    </a:stretch>
+                  </pic:blipFill>
+                  <pic:spPr bwMode="auto">
+                    <a:xfrm>
+                      <a:off x="0" y="0"/>
+                      <a:ext cx="6038782" cy="3033429"/>
                     </a:xfrm>
                     <a:prstGeom prst="rect">
                       <a:avLst/>
@@ -520,8 +619,8 @@
         </w:rPr>
         <w:drawing>
           <wp:inline distT="0" distB="0" distL="0" distR="0">
-            <wp:extent cx="7572344" cy="3778689"/>
-            <wp:effectExtent l="19050" t="0" r="0" b="0"/>
+            <wp:extent cx="5804434" cy="2896481"/>
+            <wp:effectExtent l="19050" t="0" r="5816" b="0"/>
             <wp:docPr id="15" name="图片 15" descr="D:\MyBackup\我的文档\Tencent Files\623578381\Image\C2C\V(XN}6(I]%_O7P[3JL`K3O0.png"/>
             <wp:cNvGraphicFramePr>
               <a:graphicFrameLocks xmlns:a="http://schemas.openxmlformats.org/drawingml/2006/main" noChangeAspect="1"/>
@@ -536,16 +635,16 @@
                     </pic:cNvPicPr>
                   </pic:nvPicPr>
                   <pic:blipFill>
-                    <a:blip r:embed="rId11" cstate="print"/>
-                    <a:srcRect/>
-                    <a:stretch>
-                      <a:fillRect/>
-                    </a:stretch>
-                  </pic:blipFill>
-                  <pic:spPr bwMode="auto">
-                    <a:xfrm>
-                      <a:off x="0" y="0"/>
-                      <a:ext cx="7572063" cy="3778549"/>
+                    <a:blip r:embed="rId12" cstate="print"/>
+                    <a:srcRect/>
+                    <a:stretch>
+                      <a:fillRect/>
+                    </a:stretch>
+                  </pic:blipFill>
+                  <pic:spPr bwMode="auto">
+                    <a:xfrm>
+                      <a:off x="0" y="0"/>
+                      <a:ext cx="5808334" cy="2898427"/>
                     </a:xfrm>
                     <a:prstGeom prst="rect">
                       <a:avLst/>
@@ -602,7 +701,7 @@
                     </pic:cNvPicPr>
                   </pic:nvPicPr>
                   <pic:blipFill>
-                    <a:blip r:embed="rId12" cstate="print"/>
+                    <a:blip r:embed="rId13" cstate="print"/>
                     <a:srcRect/>
                     <a:stretch>
                       <a:fillRect/>
@@ -667,7 +766,7 @@
                     </pic:cNvPicPr>
                   </pic:nvPicPr>
                   <pic:blipFill>
-                    <a:blip r:embed="rId13" cstate="print"/>
+                    <a:blip r:embed="rId14" cstate="print"/>
                     <a:srcRect/>
                     <a:stretch>
                       <a:fillRect/>
@@ -699,9 +798,6 @@
     <w:p>
       <w:pPr>
         <w:spacing w:line="220" w:lineRule="atLeast"/>
-        <w:rPr>
-          <w:rFonts w:hint="eastAsia"/>
-        </w:rPr>
       </w:pPr>
     </w:p>
     <w:p>
@@ -740,7 +836,7 @@
                     </pic:cNvPicPr>
                   </pic:nvPicPr>
                   <pic:blipFill>
-                    <a:blip r:embed="rId14" cstate="print"/>
+                    <a:blip r:embed="rId15" cstate="print"/>
                     <a:srcRect/>
                     <a:stretch>
                       <a:fillRect/>
@@ -772,9 +868,6 @@
     <w:p>
       <w:pPr>
         <w:spacing w:line="220" w:lineRule="atLeast"/>
-        <w:rPr>
-          <w:rFonts w:hint="eastAsia"/>
-        </w:rPr>
       </w:pPr>
     </w:p>
     <w:p>
@@ -814,7 +907,7 @@
                     </pic:cNvPicPr>
                   </pic:nvPicPr>
                   <pic:blipFill>
-                    <a:blip r:embed="rId15" cstate="print"/>
+                    <a:blip r:embed="rId16" cstate="print"/>
                     <a:srcRect/>
                     <a:stretch>
                       <a:fillRect/>
@@ -846,9 +939,6 @@
     <w:p>
       <w:pPr>
         <w:spacing w:line="220" w:lineRule="atLeast"/>
-        <w:rPr>
-          <w:rFonts w:hint="eastAsia"/>
-        </w:rPr>
       </w:pPr>
     </w:p>
     <w:p>
@@ -887,7 +977,7 @@
                     </pic:cNvPicPr>
                   </pic:nvPicPr>
                   <pic:blipFill>
-                    <a:blip r:embed="rId16" cstate="print"/>
+                    <a:blip r:embed="rId17" cstate="print"/>
                     <a:srcRect/>
                     <a:stretch>
                       <a:fillRect/>
@@ -919,9 +1009,6 @@
     <w:p>
       <w:pPr>
         <w:spacing w:line="220" w:lineRule="atLeast"/>
-        <w:rPr>
-          <w:rFonts w:hint="eastAsia"/>
-        </w:rPr>
       </w:pPr>
     </w:p>
     <w:p>
@@ -961,7 +1048,7 @@
                     </pic:cNvPicPr>
                   </pic:nvPicPr>
                   <pic:blipFill>
-                    <a:blip r:embed="rId17" cstate="print"/>
+                    <a:blip r:embed="rId18" cstate="print"/>
                     <a:srcRect/>
                     <a:stretch>
                       <a:fillRect/>
@@ -993,9 +1080,6 @@
     <w:p>
       <w:pPr>
         <w:spacing w:line="220" w:lineRule="atLeast"/>
-        <w:rPr>
-          <w:rFonts w:hint="eastAsia"/>
-        </w:rPr>
       </w:pPr>
     </w:p>
     <w:p>
@@ -1034,7 +1118,7 @@
                     </pic:cNvPicPr>
                   </pic:nvPicPr>
                   <pic:blipFill>
-                    <a:blip r:embed="rId18" cstate="print"/>
+                    <a:blip r:embed="rId19" cstate="print"/>
                     <a:srcRect/>
                     <a:stretch>
                       <a:fillRect/>
@@ -1066,9 +1150,6 @@
     <w:p>
       <w:pPr>
         <w:spacing w:line="220" w:lineRule="atLeast"/>
-        <w:rPr>
-          <w:rFonts w:hint="eastAsia"/>
-        </w:rPr>
       </w:pPr>
     </w:p>
     <w:p>
@@ -1107,7 +1188,7 @@
                     </pic:cNvPicPr>
                   </pic:nvPicPr>
                   <pic:blipFill>
-                    <a:blip r:embed="rId19" cstate="print"/>
+                    <a:blip r:embed="rId20" cstate="print"/>
                     <a:srcRect/>
                     <a:stretch>
                       <a:fillRect/>
@@ -1173,7 +1254,7 @@
                     </pic:cNvPicPr>
                   </pic:nvPicPr>
                   <pic:blipFill>
-                    <a:blip r:embed="rId20" cstate="print"/>
+                    <a:blip r:embed="rId21" cstate="print"/>
                     <a:srcRect/>
                     <a:stretch>
                       <a:fillRect/>
@@ -1205,9 +1286,6 @@
     <w:p>
       <w:pPr>
         <w:spacing w:line="220" w:lineRule="atLeast"/>
-        <w:rPr>
-          <w:rFonts w:hint="eastAsia"/>
-        </w:rPr>
       </w:pPr>
     </w:p>
     <w:p>
@@ -1246,7 +1324,7 @@
                     </pic:cNvPicPr>
                   </pic:nvPicPr>
                   <pic:blipFill>
-                    <a:blip r:embed="rId21" cstate="print"/>
+                    <a:blip r:embed="rId22" cstate="print"/>
                     <a:srcRect/>
                     <a:stretch>
                       <a:fillRect/>
@@ -1278,9 +1356,6 @@
     <w:p>
       <w:pPr>
         <w:spacing w:line="220" w:lineRule="atLeast"/>
-        <w:rPr>
-          <w:rFonts w:hint="eastAsia"/>
-        </w:rPr>
       </w:pPr>
     </w:p>
     <w:p>
@@ -1319,7 +1394,7 @@
                     </pic:cNvPicPr>
                   </pic:nvPicPr>
                   <pic:blipFill>
-                    <a:blip r:embed="rId22" cstate="print"/>
+                    <a:blip r:embed="rId23" cstate="print"/>
                     <a:srcRect/>
                     <a:stretch>
                       <a:fillRect/>
@@ -1351,17 +1426,11 @@
     <w:p>
       <w:pPr>
         <w:spacing w:line="220" w:lineRule="atLeast"/>
-        <w:rPr>
-          <w:rFonts w:hint="eastAsia"/>
-        </w:rPr>
-      </w:pPr>
-    </w:p>
-    <w:p>
-      <w:pPr>
-        <w:spacing w:line="220" w:lineRule="atLeast"/>
-        <w:rPr>
-          <w:rFonts w:hint="eastAsia"/>
-        </w:rPr>
+      </w:pPr>
+    </w:p>
+    <w:p>
+      <w:pPr>
+        <w:spacing w:line="220" w:lineRule="atLeast"/>
       </w:pPr>
       <w:r>
         <w:rPr>
@@ -1386,7 +1455,7 @@
                     </pic:cNvPicPr>
                   </pic:nvPicPr>
                   <pic:blipFill>
-                    <a:blip r:embed="rId23" cstate="print"/>
+                    <a:blip r:embed="rId24" cstate="print"/>
                     <a:srcRect/>
                     <a:stretch>
                       <a:fillRect/>
@@ -1421,7 +1490,7 @@
         <w:snapToGrid/>
         <w:spacing w:after="0"/>
         <w:rPr>
-          <w:rFonts w:ascii="宋体" w:eastAsia="宋体" w:hAnsi="宋体" w:cs="宋体" w:hint="eastAsia"/>
+          <w:rFonts w:ascii="宋体" w:eastAsia="宋体" w:hAnsi="宋体" w:cs="宋体"/>
           <w:sz w:val="24"/>
           <w:szCs w:val="24"/>
         </w:rPr>
@@ -1451,7 +1520,7 @@
                     </pic:cNvPicPr>
                   </pic:nvPicPr>
                   <pic:blipFill>
-                    <a:blip r:embed="rId24" cstate="print"/>
+                    <a:blip r:embed="rId25" cstate="print"/>
                     <a:srcRect/>
                     <a:stretch>
                       <a:fillRect/>
@@ -1486,7 +1555,7 @@
         <w:snapToGrid/>
         <w:spacing w:after="0"/>
         <w:rPr>
-          <w:rFonts w:ascii="宋体" w:eastAsia="宋体" w:hAnsi="宋体" w:cs="宋体" w:hint="eastAsia"/>
+          <w:rFonts w:ascii="宋体" w:eastAsia="宋体" w:hAnsi="宋体" w:cs="宋体"/>
           <w:sz w:val="24"/>
           <w:szCs w:val="24"/>
         </w:rPr>
@@ -1498,7 +1567,7 @@
         <w:snapToGrid/>
         <w:spacing w:after="0"/>
         <w:rPr>
-          <w:rFonts w:ascii="宋体" w:eastAsia="宋体" w:hAnsi="宋体" w:cs="宋体" w:hint="eastAsia"/>
+          <w:rFonts w:ascii="宋体" w:eastAsia="宋体" w:hAnsi="宋体" w:cs="宋体"/>
           <w:sz w:val="24"/>
           <w:szCs w:val="24"/>
         </w:rPr>
@@ -1540,7 +1609,7 @@
                     </pic:cNvPicPr>
                   </pic:nvPicPr>
                   <pic:blipFill>
-                    <a:blip r:embed="rId25" cstate="print"/>
+                    <a:blip r:embed="rId26" cstate="print"/>
                     <a:srcRect/>
                     <a:stretch>
                       <a:fillRect/>
@@ -1572,9 +1641,6 @@
     <w:p>
       <w:pPr>
         <w:spacing w:line="220" w:lineRule="atLeast"/>
-        <w:rPr>
-          <w:rFonts w:hint="eastAsia"/>
-        </w:rPr>
       </w:pPr>
     </w:p>
     <w:p>
@@ -1614,7 +1680,7 @@
                     </pic:cNvPicPr>
                   </pic:nvPicPr>
                   <pic:blipFill>
-                    <a:blip r:embed="rId26" cstate="print"/>
+                    <a:blip r:embed="rId27" cstate="print"/>
                     <a:srcRect/>
                     <a:stretch>
                       <a:fillRect/>
@@ -1646,17 +1712,11 @@
     <w:p>
       <w:pPr>
         <w:spacing w:line="220" w:lineRule="atLeast"/>
-        <w:rPr>
-          <w:rFonts w:hint="eastAsia"/>
-        </w:rPr>
-      </w:pPr>
-    </w:p>
-    <w:p>
-      <w:pPr>
-        <w:spacing w:line="220" w:lineRule="atLeast"/>
-        <w:rPr>
-          <w:rFonts w:hint="eastAsia"/>
-        </w:rPr>
+      </w:pPr>
+    </w:p>
+    <w:p>
+      <w:pPr>
+        <w:spacing w:line="220" w:lineRule="atLeast"/>
       </w:pPr>
       <w:r>
         <w:rPr>
@@ -1680,7 +1740,7 @@
                     </pic:cNvPicPr>
                   </pic:nvPicPr>
                   <pic:blipFill>
-                    <a:blip r:embed="rId27" cstate="print"/>
+                    <a:blip r:embed="rId28" cstate="print"/>
                     <a:srcRect/>
                     <a:stretch>
                       <a:fillRect/>
@@ -1712,17 +1772,11 @@
     <w:p>
       <w:pPr>
         <w:spacing w:line="220" w:lineRule="atLeast"/>
-        <w:rPr>
-          <w:rFonts w:hint="eastAsia"/>
-        </w:rPr>
-      </w:pPr>
-    </w:p>
-    <w:p>
-      <w:pPr>
-        <w:spacing w:line="220" w:lineRule="atLeast"/>
-        <w:rPr>
-          <w:rFonts w:hint="eastAsia"/>
-        </w:rPr>
+      </w:pPr>
+    </w:p>
+    <w:p>
+      <w:pPr>
+        <w:spacing w:line="220" w:lineRule="atLeast"/>
       </w:pPr>
       <w:r>
         <w:rPr>
@@ -1746,7 +1800,7 @@
                     </pic:cNvPicPr>
                   </pic:nvPicPr>
                   <pic:blipFill>
-                    <a:blip r:embed="rId28" cstate="print"/>
+                    <a:blip r:embed="rId29" cstate="print"/>
                     <a:srcRect/>
                     <a:stretch>
                       <a:fillRect/>
@@ -1778,9 +1832,6 @@
     <w:p>
       <w:pPr>
         <w:spacing w:line="220" w:lineRule="atLeast"/>
-        <w:rPr>
-          <w:rFonts w:hint="eastAsia"/>
-        </w:rPr>
       </w:pPr>
       <w:r>
         <w:rPr>
@@ -1805,7 +1856,7 @@
                     </pic:cNvPicPr>
                   </pic:nvPicPr>
                   <pic:blipFill>
-                    <a:blip r:embed="rId29" cstate="print"/>
+                    <a:blip r:embed="rId30" cstate="print"/>
                     <a:srcRect/>
                     <a:stretch>
                       <a:fillRect/>
@@ -1837,17 +1888,11 @@
     <w:p>
       <w:pPr>
         <w:spacing w:line="220" w:lineRule="atLeast"/>
-        <w:rPr>
-          <w:rFonts w:hint="eastAsia"/>
-        </w:rPr>
-      </w:pPr>
-    </w:p>
-    <w:p>
-      <w:pPr>
-        <w:spacing w:line="220" w:lineRule="atLeast"/>
-        <w:rPr>
-          <w:rFonts w:hint="eastAsia"/>
-        </w:rPr>
+      </w:pPr>
+    </w:p>
+    <w:p>
+      <w:pPr>
+        <w:spacing w:line="220" w:lineRule="atLeast"/>
       </w:pPr>
       <w:r>
         <w:rPr>
@@ -1871,7 +1916,7 @@
                     </pic:cNvPicPr>
                   </pic:nvPicPr>
                   <pic:blipFill>
-                    <a:blip r:embed="rId30" cstate="print"/>
+                    <a:blip r:embed="rId31" cstate="print"/>
                     <a:srcRect/>
                     <a:stretch>
                       <a:fillRect/>
@@ -1903,9 +1948,6 @@
     <w:p>
       <w:pPr>
         <w:spacing w:line="220" w:lineRule="atLeast"/>
-        <w:rPr>
-          <w:rFonts w:hint="eastAsia"/>
-        </w:rPr>
       </w:pPr>
       <w:r>
         <w:rPr>
@@ -1929,7 +1971,7 @@
                     </pic:cNvPicPr>
                   </pic:nvPicPr>
                   <pic:blipFill>
-                    <a:blip r:embed="rId31" cstate="print"/>
+                    <a:blip r:embed="rId32" cstate="print"/>
                     <a:srcRect/>
                     <a:stretch>
                       <a:fillRect/>
@@ -1961,73 +2003,97 @@
     <w:p>
       <w:pPr>
         <w:spacing w:line="220" w:lineRule="atLeast"/>
-        <w:rPr>
-          <w:rFonts w:hint="eastAsia"/>
-        </w:rPr>
-      </w:pPr>
-    </w:p>
-    <w:p>
-      <w:pPr>
-        <w:spacing w:line="220" w:lineRule="atLeast"/>
-        <w:rPr>
-          <w:rFonts w:hint="eastAsia"/>
-        </w:rPr>
-      </w:pPr>
-    </w:p>
-    <w:p>
-      <w:pPr>
-        <w:spacing w:line="220" w:lineRule="atLeast"/>
-        <w:rPr>
-          <w:rFonts w:hint="eastAsia"/>
-        </w:rPr>
-      </w:pPr>
-    </w:p>
-    <w:p>
-      <w:pPr>
-        <w:spacing w:line="220" w:lineRule="atLeast"/>
-        <w:rPr>
-          <w:rFonts w:hint="eastAsia"/>
-        </w:rPr>
-      </w:pPr>
-    </w:p>
-    <w:p>
-      <w:pPr>
-        <w:spacing w:line="220" w:lineRule="atLeast"/>
-        <w:rPr>
-          <w:rFonts w:hint="eastAsia"/>
-        </w:rPr>
-      </w:pPr>
-    </w:p>
-    <w:p>
-      <w:pPr>
-        <w:spacing w:line="220" w:lineRule="atLeast"/>
-        <w:rPr>
-          <w:rFonts w:hint="eastAsia"/>
-        </w:rPr>
-      </w:pPr>
-    </w:p>
-    <w:p>
-      <w:pPr>
-        <w:spacing w:line="220" w:lineRule="atLeast"/>
-        <w:rPr>
-          <w:rFonts w:hint="eastAsia"/>
-        </w:rPr>
-      </w:pPr>
-    </w:p>
-    <w:p>
-      <w:pPr>
-        <w:spacing w:line="220" w:lineRule="atLeast"/>
-        <w:rPr>
-          <w:rFonts w:hint="eastAsia"/>
-        </w:rPr>
-      </w:pPr>
-    </w:p>
-    <w:p>
-      <w:pPr>
-        <w:spacing w:line="220" w:lineRule="atLeast"/>
-        <w:rPr>
-          <w:rFonts w:hint="eastAsia"/>
-        </w:rPr>
+      </w:pPr>
+      <w:r>
+        <w:rPr>
+          <w:noProof/>
+        </w:rPr>
+        <w:lastRenderedPageBreak/>
+        <w:drawing>
+          <wp:inline distT="0" distB="0" distL="0" distR="0">
+            <wp:extent cx="5274310" cy="3251971"/>
+            <wp:effectExtent l="19050" t="0" r="2540" b="0"/>
+            <wp:docPr id="2" name="图片 1" descr="D:\用户目录\我的文档\Tencent Files\623578381\Image\C2C\{804A71F3-630F-CAFB-8E5B-A9B43A8AA0D3}.jpg"/>
+            <wp:cNvGraphicFramePr>
+              <a:graphicFrameLocks xmlns:a="http://schemas.openxmlformats.org/drawingml/2006/main" noChangeAspect="1"/>
+            </wp:cNvGraphicFramePr>
+            <a:graphic xmlns:a="http://schemas.openxmlformats.org/drawingml/2006/main">
+              <a:graphicData uri="http://schemas.openxmlformats.org/drawingml/2006/picture">
+                <pic:pic xmlns:pic="http://schemas.openxmlformats.org/drawingml/2006/picture">
+                  <pic:nvPicPr>
+                    <pic:cNvPr id="0" name="Picture 1" descr="D:\用户目录\我的文档\Tencent Files\623578381\Image\C2C\{804A71F3-630F-CAFB-8E5B-A9B43A8AA0D3}.jpg"/>
+                    <pic:cNvPicPr>
+                      <a:picLocks noChangeAspect="1" noChangeArrowheads="1"/>
+                    </pic:cNvPicPr>
+                  </pic:nvPicPr>
+                  <pic:blipFill>
+                    <a:blip r:embed="rId33" cstate="print"/>
+                    <a:srcRect/>
+                    <a:stretch>
+                      <a:fillRect/>
+                    </a:stretch>
+                  </pic:blipFill>
+                  <pic:spPr bwMode="auto">
+                    <a:xfrm>
+                      <a:off x="0" y="0"/>
+                      <a:ext cx="5274310" cy="3251971"/>
+                    </a:xfrm>
+                    <a:prstGeom prst="rect">
+                      <a:avLst/>
+                    </a:prstGeom>
+                    <a:noFill/>
+                    <a:ln w="9525">
+                      <a:noFill/>
+                      <a:miter lim="800000"/>
+                      <a:headEnd/>
+                      <a:tailEnd/>
+                    </a:ln>
+                  </pic:spPr>
+                </pic:pic>
+              </a:graphicData>
+            </a:graphic>
+          </wp:inline>
+        </w:drawing>
+      </w:r>
+    </w:p>
+    <w:p>
+      <w:pPr>
+        <w:spacing w:line="220" w:lineRule="atLeast"/>
+      </w:pPr>
+    </w:p>
+    <w:p>
+      <w:pPr>
+        <w:spacing w:line="220" w:lineRule="atLeast"/>
+      </w:pPr>
+    </w:p>
+    <w:p>
+      <w:pPr>
+        <w:spacing w:line="220" w:lineRule="atLeast"/>
+      </w:pPr>
+    </w:p>
+    <w:p>
+      <w:pPr>
+        <w:spacing w:line="220" w:lineRule="atLeast"/>
+      </w:pPr>
+    </w:p>
+    <w:p>
+      <w:pPr>
+        <w:spacing w:line="220" w:lineRule="atLeast"/>
+      </w:pPr>
+    </w:p>
+    <w:p>
+      <w:pPr>
+        <w:spacing w:line="220" w:lineRule="atLeast"/>
+      </w:pPr>
+    </w:p>
+    <w:p>
+      <w:pPr>
+        <w:spacing w:line="220" w:lineRule="atLeast"/>
+      </w:pPr>
+    </w:p>
+    <w:p>
+      <w:pPr>
+        <w:spacing w:line="220" w:lineRule="atLeast"/>
       </w:pPr>
     </w:p>
     <w:p>
@@ -2269,6 +2335,17 @@
       <w:rFonts w:ascii="Tahoma" w:hAnsi="Tahoma"/>
       <w:sz w:val="18"/>
       <w:szCs w:val="18"/>
+    </w:rPr>
+  </w:style>
+  <w:style w:type="character" w:styleId="a4">
+    <w:name w:val="Hyperlink"/>
+    <w:basedOn w:val="a0"/>
+    <w:uiPriority w:val="99"/>
+    <w:unhideWhenUsed/>
+    <w:rsid w:val="00970145"/>
+    <w:rPr>
+      <w:color w:val="0000FF" w:themeColor="hyperlink"/>
+      <w:u w:val="single"/>
     </w:rPr>
   </w:style>
 </w:styles>
